--- a/clean5.docx
+++ b/clean5.docx
@@ -6,7 +6,7 @@
       <w:pPr>
         <w:spacing w:line="440" w:lineRule="exact"/>
         <w:rPr>
-          <w:rFonts w:eastAsia="微軟正黑體" w:cstheme="minorHAnsi" w:hint="eastAsia"/>
+          <w:rFonts w:eastAsia="微軟正黑體" w:cstheme="minorHAnsi"/>
           <w:sz w:val="40"/>
           <w:szCs w:val="40"/>
         </w:rPr>
@@ -90,7 +90,7 @@
         <w:spacing w:line="440" w:lineRule="exact"/>
         <w:ind w:leftChars="0"/>
         <w:rPr>
-          <w:rFonts w:eastAsia="微軟正黑體" w:cstheme="minorHAnsi" w:hint="eastAsia"/>
+          <w:rFonts w:eastAsia="微軟正黑體" w:cstheme="minorHAnsi"/>
         </w:rPr>
       </w:pPr>
       <w:r>
@@ -111,13 +111,7 @@
         <w:rPr>
           <w:rFonts w:eastAsia="微軟正黑體" w:cstheme="minorHAnsi" w:hint="eastAsia"/>
         </w:rPr>
-        <w:t>委員會</w:t>
-      </w:r>
-      <w:r>
-        <w:rPr>
-          <w:rFonts w:eastAsia="微軟正黑體" w:cstheme="minorHAnsi" w:hint="eastAsia"/>
-        </w:rPr>
-        <w:t>制定之</w:t>
+        <w:t>委員會制定之</w:t>
       </w:r>
       <w:r>
         <w:rPr>
@@ -144,7 +138,7 @@
         <w:spacing w:line="440" w:lineRule="exact"/>
         <w:ind w:leftChars="0"/>
         <w:rPr>
-          <w:rFonts w:eastAsia="微軟正黑體" w:cstheme="minorHAnsi" w:hint="eastAsia"/>
+          <w:rFonts w:eastAsia="微軟正黑體" w:cstheme="minorHAnsi"/>
           <w:color w:val="FF0000"/>
         </w:rPr>
       </w:pPr>
@@ -180,7 +174,7 @@
         <w:spacing w:line="440" w:lineRule="exact"/>
         <w:ind w:leftChars="0"/>
         <w:rPr>
-          <w:rFonts w:eastAsia="微軟正黑體" w:cstheme="minorHAnsi" w:hint="eastAsia"/>
+          <w:rFonts w:eastAsia="微軟正黑體" w:cstheme="minorHAnsi"/>
         </w:rPr>
       </w:pPr>
       <w:r>
@@ -206,7 +200,7 @@
         <w:spacing w:line="440" w:lineRule="exact"/>
         <w:ind w:leftChars="0"/>
         <w:rPr>
-          <w:rFonts w:eastAsia="微軟正黑體" w:cstheme="minorHAnsi" w:hint="eastAsia"/>
+          <w:rFonts w:eastAsia="微軟正黑體" w:cstheme="minorHAnsi"/>
         </w:rPr>
       </w:pPr>
       <w:r>
@@ -226,7 +220,7 @@
         <w:spacing w:line="440" w:lineRule="exact"/>
         <w:ind w:leftChars="0"/>
         <w:rPr>
-          <w:rFonts w:eastAsia="微軟正黑體" w:cstheme="minorHAnsi" w:hint="eastAsia"/>
+          <w:rFonts w:eastAsia="微軟正黑體" w:cstheme="minorHAnsi"/>
         </w:rPr>
       </w:pPr>
       <w:r>
@@ -246,7 +240,7 @@
         <w:spacing w:line="440" w:lineRule="exact"/>
         <w:ind w:leftChars="0"/>
         <w:rPr>
-          <w:rFonts w:eastAsia="微軟正黑體" w:cstheme="minorHAnsi" w:hint="eastAsia"/>
+          <w:rFonts w:eastAsia="微軟正黑體" w:cstheme="minorHAnsi"/>
         </w:rPr>
       </w:pPr>
       <w:r>
@@ -266,7 +260,7 @@
         <w:spacing w:line="440" w:lineRule="exact"/>
         <w:ind w:leftChars="0"/>
         <w:rPr>
-          <w:rFonts w:eastAsia="微軟正黑體" w:cstheme="minorHAnsi" w:hint="eastAsia"/>
+          <w:rFonts w:eastAsia="微軟正黑體" w:cstheme="minorHAnsi"/>
         </w:rPr>
       </w:pPr>
       <w:r>
@@ -286,7 +280,7 @@
         <w:spacing w:line="440" w:lineRule="exact"/>
         <w:ind w:leftChars="0"/>
         <w:rPr>
-          <w:rFonts w:eastAsia="微軟正黑體" w:cstheme="minorHAnsi" w:hint="eastAsia"/>
+          <w:rFonts w:eastAsia="微軟正黑體" w:cstheme="minorHAnsi"/>
         </w:rPr>
       </w:pPr>
       <w:r>
@@ -312,7 +306,7 @@
         <w:spacing w:line="440" w:lineRule="exact"/>
         <w:ind w:leftChars="0"/>
         <w:rPr>
-          <w:rFonts w:eastAsia="微軟正黑體" w:cstheme="minorHAnsi" w:hint="eastAsia"/>
+          <w:rFonts w:eastAsia="微軟正黑體" w:cstheme="minorHAnsi"/>
         </w:rPr>
       </w:pPr>
       <w:r>
@@ -332,7 +326,7 @@
         <w:spacing w:line="440" w:lineRule="exact"/>
         <w:ind w:leftChars="0"/>
         <w:rPr>
-          <w:rFonts w:eastAsia="微軟正黑體" w:cstheme="minorHAnsi" w:hint="eastAsia"/>
+          <w:rFonts w:eastAsia="微軟正黑體" w:cstheme="minorHAnsi"/>
         </w:rPr>
       </w:pPr>
       <w:r>
@@ -352,7 +346,7 @@
         <w:spacing w:line="440" w:lineRule="exact"/>
         <w:ind w:leftChars="0"/>
         <w:rPr>
-          <w:rFonts w:eastAsia="微軟正黑體" w:cstheme="minorHAnsi" w:hint="eastAsia"/>
+          <w:rFonts w:eastAsia="微軟正黑體" w:cstheme="minorHAnsi"/>
         </w:rPr>
       </w:pPr>
       <w:r>
@@ -372,7 +366,7 @@
         <w:spacing w:line="440" w:lineRule="exact"/>
         <w:ind w:leftChars="0"/>
         <w:rPr>
-          <w:rFonts w:eastAsia="微軟正黑體" w:cstheme="minorHAnsi" w:hint="eastAsia"/>
+          <w:rFonts w:eastAsia="微軟正黑體" w:cstheme="minorHAnsi"/>
         </w:rPr>
       </w:pPr>
       <w:r>
@@ -392,7 +386,7 @@
         <w:spacing w:line="440" w:lineRule="exact"/>
         <w:ind w:leftChars="0"/>
         <w:rPr>
-          <w:rFonts w:eastAsia="微軟正黑體" w:cstheme="minorHAnsi" w:hint="eastAsia"/>
+          <w:rFonts w:eastAsia="微軟正黑體" w:cstheme="minorHAnsi"/>
         </w:rPr>
       </w:pPr>
       <w:r>
@@ -412,7 +406,7 @@
         <w:spacing w:line="440" w:lineRule="exact"/>
         <w:ind w:leftChars="0"/>
         <w:rPr>
-          <w:rFonts w:eastAsia="微軟正黑體" w:cstheme="minorHAnsi" w:hint="eastAsia"/>
+          <w:rFonts w:eastAsia="微軟正黑體" w:cstheme="minorHAnsi"/>
         </w:rPr>
       </w:pPr>
       <w:r>
@@ -433,14 +427,20 @@
         <w:spacing w:line="440" w:lineRule="exact"/>
         <w:ind w:left="480" w:firstLine="480"/>
         <w:rPr>
-          <w:rFonts w:eastAsia="微軟正黑體" w:cstheme="minorHAnsi" w:hint="eastAsia"/>
-        </w:rPr>
-      </w:pPr>
-      <w:r>
-        <w:rPr>
-          <w:rFonts w:eastAsia="微軟正黑體" w:cstheme="minorHAnsi" w:hint="eastAsia"/>
-        </w:rPr>
-        <w:t>董事會及高些管理階層應提升全體員工之道德水準並身體力行</w:t>
+          <w:rFonts w:eastAsia="微軟正黑體" w:cstheme="minorHAnsi"/>
+        </w:rPr>
+      </w:pPr>
+      <w:r>
+        <w:rPr>
+          <w:rFonts w:eastAsia="微軟正黑體" w:cstheme="minorHAnsi" w:hint="eastAsia"/>
+        </w:rPr>
+        <w:t>董事會及高階</w:t>
+      </w:r>
+      <w:r>
+        <w:rPr>
+          <w:rFonts w:eastAsia="微軟正黑體" w:cstheme="minorHAnsi" w:hint="eastAsia"/>
+        </w:rPr>
+        <w:t>管理階層應提升全體員工之道德水準並身體力行</w:t>
       </w:r>
     </w:p>
     <w:p>
@@ -448,7 +448,7 @@
         <w:spacing w:line="440" w:lineRule="exact"/>
         <w:ind w:firstLine="480"/>
         <w:rPr>
-          <w:rFonts w:eastAsia="微軟正黑體" w:cstheme="minorHAnsi" w:hint="eastAsia"/>
+          <w:rFonts w:eastAsia="微軟正黑體" w:cstheme="minorHAnsi"/>
           <w:color w:val="FF0000"/>
         </w:rPr>
       </w:pPr>
@@ -484,7 +484,7 @@
         <w:spacing w:line="440" w:lineRule="exact"/>
         <w:ind w:leftChars="0"/>
         <w:rPr>
-          <w:rFonts w:eastAsia="微軟正黑體" w:cstheme="minorHAnsi" w:hint="eastAsia"/>
+          <w:rFonts w:eastAsia="微軟正黑體" w:cstheme="minorHAnsi"/>
         </w:rPr>
       </w:pPr>
       <w:r>
@@ -505,14 +505,26 @@
         <w:spacing w:line="440" w:lineRule="exact"/>
         <w:ind w:left="960"/>
         <w:rPr>
-          <w:rFonts w:eastAsia="微軟正黑體" w:cstheme="minorHAnsi" w:hint="eastAsia"/>
-        </w:rPr>
-      </w:pPr>
-      <w:r>
-        <w:rPr>
-          <w:rFonts w:eastAsia="微軟正黑體" w:cstheme="minorHAnsi" w:hint="eastAsia"/>
-        </w:rPr>
-        <w:t>有效的內部控制能辨識並評估友愛銀行目標達成之主要風險</w:t>
+          <w:rFonts w:eastAsia="微軟正黑體" w:cstheme="minorHAnsi"/>
+        </w:rPr>
+      </w:pPr>
+      <w:r>
+        <w:rPr>
+          <w:rFonts w:eastAsia="微軟正黑體" w:cstheme="minorHAnsi" w:hint="eastAsia"/>
+        </w:rPr>
+        <w:t>有效的內部控制能辨識並評估</w:t>
+      </w:r>
+      <w:r>
+        <w:rPr>
+          <w:rFonts w:eastAsia="微軟正黑體" w:cstheme="minorHAnsi" w:hint="eastAsia"/>
+        </w:rPr>
+        <w:t>有礙</w:t>
+      </w:r>
+      <w:r>
+        <w:rPr>
+          <w:rFonts w:eastAsia="微軟正黑體" w:cstheme="minorHAnsi" w:hint="eastAsia"/>
+        </w:rPr>
+        <w:t>銀行目標達成之主要風險</w:t>
       </w:r>
     </w:p>
     <w:p>
@@ -520,7 +532,7 @@
         <w:spacing w:line="440" w:lineRule="exact"/>
         <w:ind w:firstLine="480"/>
         <w:rPr>
-          <w:rFonts w:eastAsia="微軟正黑體" w:cstheme="minorHAnsi" w:hint="eastAsia"/>
+          <w:rFonts w:eastAsia="微軟正黑體" w:cstheme="minorHAnsi"/>
           <w:color w:val="FF0000"/>
         </w:rPr>
       </w:pPr>
@@ -556,7 +568,7 @@
         <w:spacing w:line="440" w:lineRule="exact"/>
         <w:ind w:leftChars="0"/>
         <w:rPr>
-          <w:rFonts w:eastAsia="微軟正黑體" w:cstheme="minorHAnsi" w:hint="eastAsia"/>
+          <w:rFonts w:eastAsia="微軟正黑體" w:cstheme="minorHAnsi"/>
         </w:rPr>
       </w:pPr>
       <w:r>
@@ -577,7 +589,7 @@
         <w:spacing w:line="440" w:lineRule="exact"/>
         <w:ind w:left="480" w:firstLine="480"/>
         <w:rPr>
-          <w:rFonts w:eastAsia="微軟正黑體" w:cstheme="minorHAnsi" w:hint="eastAsia"/>
+          <w:rFonts w:eastAsia="微軟正黑體" w:cstheme="minorHAnsi"/>
         </w:rPr>
       </w:pPr>
       <w:r>
@@ -609,7 +621,7 @@
         <w:spacing w:line="440" w:lineRule="exact"/>
         <w:ind w:leftChars="0"/>
         <w:rPr>
-          <w:rFonts w:eastAsia="微軟正黑體" w:cstheme="minorHAnsi" w:hint="eastAsia"/>
+          <w:rFonts w:eastAsia="微軟正黑體" w:cstheme="minorHAnsi"/>
         </w:rPr>
       </w:pPr>
       <w:r>
@@ -630,7 +642,7 @@
         <w:spacing w:line="440" w:lineRule="exact"/>
         <w:ind w:left="960"/>
         <w:rPr>
-          <w:rFonts w:eastAsia="微軟正黑體" w:cstheme="minorHAnsi" w:hint="eastAsia"/>
+          <w:rFonts w:eastAsia="微軟正黑體" w:cstheme="minorHAnsi"/>
         </w:rPr>
       </w:pPr>
       <w:r>
@@ -645,7 +657,7 @@
         <w:spacing w:line="440" w:lineRule="exact"/>
         <w:ind w:firstLine="480"/>
         <w:rPr>
-          <w:rFonts w:eastAsia="微軟正黑體" w:cstheme="minorHAnsi" w:hint="eastAsia"/>
+          <w:rFonts w:eastAsia="微軟正黑體" w:cstheme="minorHAnsi"/>
           <w:color w:val="FF0000"/>
         </w:rPr>
       </w:pPr>
@@ -681,7 +693,7 @@
         <w:spacing w:line="440" w:lineRule="exact"/>
         <w:ind w:leftChars="0"/>
         <w:rPr>
-          <w:rFonts w:eastAsia="微軟正黑體" w:cstheme="minorHAnsi" w:hint="eastAsia"/>
+          <w:rFonts w:eastAsia="微軟正黑體" w:cstheme="minorHAnsi"/>
         </w:rPr>
       </w:pPr>
       <w:r>
@@ -702,7 +714,7 @@
         <w:spacing w:line="440" w:lineRule="exact"/>
         <w:ind w:left="960"/>
         <w:rPr>
-          <w:rFonts w:eastAsia="微軟正黑體" w:cstheme="minorHAnsi" w:hint="eastAsia"/>
+          <w:rFonts w:eastAsia="微軟正黑體" w:cstheme="minorHAnsi"/>
         </w:rPr>
       </w:pPr>
       <w:r>
@@ -736,7 +748,7 @@
         <w:spacing w:line="440" w:lineRule="exact"/>
         <w:ind w:leftChars="0"/>
         <w:rPr>
-          <w:rFonts w:eastAsia="微軟正黑體" w:cstheme="minorHAnsi" w:hint="eastAsia"/>
+          <w:rFonts w:eastAsia="微軟正黑體" w:cstheme="minorHAnsi"/>
         </w:rPr>
       </w:pPr>
       <w:r>
@@ -757,7 +769,7 @@
         <w:spacing w:line="440" w:lineRule="exact"/>
         <w:ind w:left="480" w:firstLine="480"/>
         <w:rPr>
-          <w:rFonts w:eastAsia="微軟正黑體" w:cstheme="minorHAnsi" w:hint="eastAsia"/>
+          <w:rFonts w:eastAsia="微軟正黑體" w:cstheme="minorHAnsi"/>
         </w:rPr>
       </w:pPr>
       <w:r>
@@ -777,7 +789,7 @@
         <w:spacing w:line="440" w:lineRule="exact"/>
         <w:ind w:leftChars="0"/>
         <w:rPr>
-          <w:rFonts w:eastAsia="微軟正黑體" w:cstheme="minorHAnsi" w:hint="eastAsia"/>
+          <w:rFonts w:eastAsia="微軟正黑體" w:cstheme="minorHAnsi"/>
         </w:rPr>
       </w:pPr>
       <w:r>
@@ -798,7 +810,7 @@
         <w:spacing w:line="440" w:lineRule="exact"/>
         <w:ind w:left="480" w:firstLine="480"/>
         <w:rPr>
-          <w:rFonts w:eastAsia="微軟正黑體" w:cstheme="minorHAnsi" w:hint="eastAsia"/>
+          <w:rFonts w:eastAsia="微軟正黑體" w:cstheme="minorHAnsi"/>
         </w:rPr>
       </w:pPr>
       <w:r>
@@ -813,7 +825,7 @@
         <w:spacing w:line="440" w:lineRule="exact"/>
         <w:ind w:firstLine="480"/>
         <w:rPr>
-          <w:rFonts w:eastAsia="微軟正黑體" w:cstheme="minorHAnsi" w:hint="eastAsia"/>
+          <w:rFonts w:eastAsia="微軟正黑體" w:cstheme="minorHAnsi"/>
           <w:color w:val="FF0000"/>
         </w:rPr>
       </w:pPr>
@@ -849,7 +861,7 @@
         <w:spacing w:line="440" w:lineRule="exact"/>
         <w:ind w:leftChars="0"/>
         <w:rPr>
-          <w:rFonts w:eastAsia="微軟正黑體" w:cstheme="minorHAnsi" w:hint="eastAsia"/>
+          <w:rFonts w:eastAsia="微軟正黑體" w:cstheme="minorHAnsi"/>
         </w:rPr>
       </w:pPr>
       <w:r>
@@ -871,7 +883,7 @@
         <w:spacing w:line="440" w:lineRule="exact"/>
         <w:ind w:left="960"/>
         <w:rPr>
-          <w:rFonts w:eastAsia="微軟正黑體" w:cstheme="minorHAnsi" w:hint="eastAsia"/>
+          <w:rFonts w:eastAsia="微軟正黑體" w:cstheme="minorHAnsi"/>
         </w:rPr>
       </w:pPr>
       <w:r>
@@ -891,7 +903,7 @@
         <w:spacing w:line="440" w:lineRule="exact"/>
         <w:ind w:leftChars="0"/>
         <w:rPr>
-          <w:rFonts w:eastAsia="微軟正黑體" w:cstheme="minorHAnsi" w:hint="eastAsia"/>
+          <w:rFonts w:eastAsia="微軟正黑體" w:cstheme="minorHAnsi"/>
         </w:rPr>
       </w:pPr>
       <w:r>
@@ -913,7 +925,7 @@
         <w:spacing w:line="440" w:lineRule="exact"/>
         <w:ind w:leftChars="0" w:left="960"/>
         <w:rPr>
-          <w:rFonts w:eastAsia="微軟正黑體" w:cstheme="minorHAnsi" w:hint="eastAsia"/>
+          <w:rFonts w:eastAsia="微軟正黑體" w:cstheme="minorHAnsi"/>
         </w:rPr>
       </w:pPr>
       <w:r>
@@ -933,7 +945,7 @@
         <w:spacing w:line="440" w:lineRule="exact"/>
         <w:ind w:leftChars="0"/>
         <w:rPr>
-          <w:rFonts w:eastAsia="微軟正黑體" w:cstheme="minorHAnsi" w:hint="eastAsia"/>
+          <w:rFonts w:eastAsia="微軟正黑體" w:cstheme="minorHAnsi"/>
         </w:rPr>
       </w:pPr>
       <w:r>
@@ -955,7 +967,7 @@
         <w:spacing w:line="440" w:lineRule="exact"/>
         <w:ind w:leftChars="0" w:left="960"/>
         <w:rPr>
-          <w:rFonts w:eastAsia="微軟正黑體" w:cstheme="minorHAnsi" w:hint="eastAsia"/>
+          <w:rFonts w:eastAsia="微軟正黑體" w:cstheme="minorHAnsi"/>
         </w:rPr>
       </w:pPr>
       <w:r>
@@ -970,7 +982,7 @@
         <w:spacing w:line="440" w:lineRule="exact"/>
         <w:ind w:firstLine="480"/>
         <w:rPr>
-          <w:rFonts w:eastAsia="微軟正黑體" w:cstheme="minorHAnsi" w:hint="eastAsia"/>
+          <w:rFonts w:eastAsia="微軟正黑體" w:cstheme="minorHAnsi"/>
           <w:color w:val="FF0000"/>
         </w:rPr>
       </w:pPr>
@@ -1006,7 +1018,7 @@
         <w:spacing w:line="440" w:lineRule="exact"/>
         <w:ind w:leftChars="0"/>
         <w:rPr>
-          <w:rFonts w:eastAsia="微軟正黑體" w:cstheme="minorHAnsi" w:hint="eastAsia"/>
+          <w:rFonts w:eastAsia="微軟正黑體" w:cstheme="minorHAnsi"/>
         </w:rPr>
       </w:pPr>
       <w:r>
@@ -1032,7 +1044,7 @@
         <w:spacing w:line="440" w:lineRule="exact"/>
         <w:ind w:leftChars="0"/>
         <w:rPr>
-          <w:rFonts w:eastAsia="微軟正黑體" w:cstheme="minorHAnsi" w:hint="eastAsia"/>
+          <w:rFonts w:eastAsia="微軟正黑體" w:cstheme="minorHAnsi"/>
         </w:rPr>
       </w:pPr>
       <w:r>
@@ -1052,7 +1064,7 @@
         <w:spacing w:line="440" w:lineRule="exact"/>
         <w:ind w:leftChars="0"/>
         <w:rPr>
-          <w:rFonts w:eastAsia="微軟正黑體" w:cstheme="minorHAnsi" w:hint="eastAsia"/>
+          <w:rFonts w:eastAsia="微軟正黑體" w:cstheme="minorHAnsi"/>
         </w:rPr>
       </w:pPr>
       <w:r>
@@ -1072,7 +1084,7 @@
         <w:spacing w:line="440" w:lineRule="exact"/>
         <w:ind w:leftChars="0"/>
         <w:rPr>
-          <w:rFonts w:eastAsia="微軟正黑體" w:cstheme="minorHAnsi" w:hint="eastAsia"/>
+          <w:rFonts w:eastAsia="微軟正黑體" w:cstheme="minorHAnsi"/>
         </w:rPr>
       </w:pPr>
       <w:r>
@@ -1112,7 +1124,7 @@
         <w:spacing w:line="440" w:lineRule="exact"/>
         <w:ind w:leftChars="0"/>
         <w:rPr>
-          <w:rFonts w:eastAsia="微軟正黑體" w:cstheme="minorHAnsi" w:hint="eastAsia"/>
+          <w:rFonts w:eastAsia="微軟正黑體" w:cstheme="minorHAnsi"/>
         </w:rPr>
       </w:pPr>
       <w:r>
@@ -1127,7 +1139,7 @@
         <w:spacing w:line="440" w:lineRule="exact"/>
         <w:ind w:left="480" w:firstLine="480"/>
         <w:rPr>
-          <w:rFonts w:eastAsia="微軟正黑體" w:cstheme="minorHAnsi" w:hint="eastAsia"/>
+          <w:rFonts w:eastAsia="微軟正黑體" w:cstheme="minorHAnsi"/>
         </w:rPr>
       </w:pPr>
       <w:r>
@@ -1135,438 +1147,387 @@
           <w:rFonts w:eastAsia="微軟正黑體" w:cstheme="minorHAnsi" w:hint="eastAsia"/>
         </w:rPr>
         <w:t>訂</w:t>
+      </w:r>
+      <w:r>
+        <w:rPr>
+          <w:rFonts w:eastAsia="微軟正黑體" w:cstheme="minorHAnsi" w:hint="eastAsia"/>
+        </w:rPr>
+        <w:t>定明確的權責與目標</w:t>
+      </w:r>
+      <w:r>
+        <w:rPr>
+          <w:rFonts w:eastAsia="微軟正黑體" w:cstheme="minorHAnsi" w:hint="eastAsia"/>
+        </w:rPr>
+        <w:t>，且須業務獨立與資源適足</w:t>
+      </w:r>
+    </w:p>
+    <w:p>
+      <w:pPr>
+        <w:pStyle w:val="a3"/>
+        <w:numPr>
+          <w:ilvl w:val="1"/>
+          <w:numId w:val="2"/>
+        </w:numPr>
+        <w:spacing w:line="440" w:lineRule="exact"/>
+        <w:ind w:leftChars="0"/>
+        <w:rPr>
+          <w:rFonts w:eastAsia="微軟正黑體" w:cstheme="minorHAnsi"/>
+        </w:rPr>
+      </w:pPr>
+      <w:r>
+        <w:rPr>
+          <w:rFonts w:eastAsia="微軟正黑體" w:cstheme="minorHAnsi" w:hint="eastAsia"/>
+        </w:rPr>
+        <w:t>發照及股權結構</w:t>
+      </w:r>
+    </w:p>
+    <w:p>
+      <w:pPr>
+        <w:pStyle w:val="a3"/>
+        <w:numPr>
+          <w:ilvl w:val="2"/>
+          <w:numId w:val="2"/>
+        </w:numPr>
+        <w:spacing w:line="440" w:lineRule="exact"/>
+        <w:ind w:leftChars="0"/>
+        <w:rPr>
+          <w:rFonts w:eastAsia="微軟正黑體" w:cstheme="minorHAnsi"/>
+        </w:rPr>
+      </w:pPr>
+      <w:r>
+        <w:rPr>
+          <w:rFonts w:ascii="微軟正黑體" w:eastAsia="微軟正黑體" w:hAnsi="微軟正黑體" w:cstheme="minorHAnsi" w:hint="eastAsia"/>
+        </w:rPr>
+        <w:t>「銀行」名稱的使用應盡量加以限制</w:t>
+      </w:r>
+    </w:p>
+    <w:p>
+      <w:pPr>
+        <w:pStyle w:val="a3"/>
+        <w:numPr>
+          <w:ilvl w:val="2"/>
+          <w:numId w:val="2"/>
+        </w:numPr>
+        <w:spacing w:line="440" w:lineRule="exact"/>
+        <w:ind w:leftChars="0"/>
+        <w:rPr>
+          <w:rFonts w:eastAsia="微軟正黑體" w:cstheme="minorHAnsi"/>
+        </w:rPr>
+      </w:pPr>
+      <w:r>
+        <w:rPr>
+          <w:rFonts w:ascii="微軟正黑體" w:eastAsia="微軟正黑體" w:hAnsi="微軟正黑體" w:cstheme="minorHAnsi" w:hint="eastAsia"/>
+        </w:rPr>
+        <w:t>核發證照之主管機關有權訂定設立標準</w:t>
+      </w:r>
+    </w:p>
+    <w:p>
+      <w:pPr>
+        <w:pStyle w:val="a3"/>
+        <w:numPr>
+          <w:ilvl w:val="2"/>
+          <w:numId w:val="2"/>
+        </w:numPr>
+        <w:spacing w:line="440" w:lineRule="exact"/>
+        <w:ind w:leftChars="0"/>
+        <w:rPr>
+          <w:rFonts w:eastAsia="微軟正黑體" w:cstheme="minorHAnsi"/>
+        </w:rPr>
+      </w:pPr>
+      <w:r>
+        <w:rPr>
+          <w:rFonts w:ascii="微軟正黑體" w:eastAsia="微軟正黑體" w:hAnsi="微軟正黑體" w:cstheme="minorHAnsi" w:hint="eastAsia"/>
+        </w:rPr>
+        <w:t>銀行監理機關有權訂定標準，審核銀行重大收購或投資案件</w:t>
+      </w:r>
+    </w:p>
+    <w:p>
+      <w:pPr>
+        <w:pStyle w:val="a3"/>
+        <w:numPr>
+          <w:ilvl w:val="1"/>
+          <w:numId w:val="2"/>
+        </w:numPr>
+        <w:spacing w:line="440" w:lineRule="exact"/>
+        <w:ind w:leftChars="0"/>
+        <w:rPr>
+          <w:rFonts w:eastAsia="微軟正黑體" w:cstheme="minorHAnsi"/>
+        </w:rPr>
+      </w:pPr>
+      <w:r>
+        <w:rPr>
+          <w:rFonts w:eastAsia="微軟正黑體" w:cstheme="minorHAnsi" w:hint="eastAsia"/>
+        </w:rPr>
+        <w:t>審慎得法令規定</w:t>
+      </w:r>
+    </w:p>
+    <w:p>
+      <w:pPr>
+        <w:pStyle w:val="a3"/>
+        <w:numPr>
+          <w:ilvl w:val="2"/>
+          <w:numId w:val="2"/>
+        </w:numPr>
+        <w:spacing w:line="440" w:lineRule="exact"/>
+        <w:ind w:leftChars="0"/>
+        <w:rPr>
+          <w:rFonts w:eastAsia="微軟正黑體" w:cstheme="minorHAnsi"/>
+        </w:rPr>
+      </w:pPr>
+      <w:r>
+        <w:rPr>
+          <w:rFonts w:eastAsia="微軟正黑體" w:cstheme="minorHAnsi" w:hint="eastAsia"/>
+        </w:rPr>
+        <w:t>銀行監理機關應為所有銀行訂定審慎而妥適的最低資本適足限額規定，已充分反映銀行所承擔之風險</w:t>
+      </w:r>
+    </w:p>
+    <w:p>
+      <w:pPr>
+        <w:pStyle w:val="a3"/>
+        <w:numPr>
+          <w:ilvl w:val="2"/>
+          <w:numId w:val="2"/>
+        </w:numPr>
+        <w:spacing w:line="440" w:lineRule="exact"/>
+        <w:ind w:leftChars="0"/>
+        <w:rPr>
+          <w:rFonts w:eastAsia="微軟正黑體" w:cstheme="minorHAnsi"/>
+        </w:rPr>
+      </w:pPr>
+      <w:r>
+        <w:rPr>
+          <w:rFonts w:eastAsia="微軟正黑體" w:cstheme="minorHAnsi" w:hint="eastAsia"/>
+        </w:rPr>
+        <w:t>必須對銀行辦理有利害關係公司及個人</w:t>
+      </w:r>
+      <w:proofErr w:type="gramStart"/>
+      <w:r>
+        <w:rPr>
+          <w:rFonts w:eastAsia="微軟正黑體" w:cstheme="minorHAnsi" w:hint="eastAsia"/>
+        </w:rPr>
+        <w:t>借款妥訂規範</w:t>
+      </w:r>
+      <w:proofErr w:type="gramEnd"/>
+      <w:r>
+        <w:rPr>
+          <w:rFonts w:eastAsia="微軟正黑體" w:cstheme="minorHAnsi" w:hint="eastAsia"/>
+        </w:rPr>
+        <w:t>，避免銀行關係人借款的濫用</w:t>
+      </w:r>
+    </w:p>
+    <w:p>
+      <w:pPr>
+        <w:pStyle w:val="a3"/>
+        <w:numPr>
+          <w:ilvl w:val="2"/>
+          <w:numId w:val="2"/>
+        </w:numPr>
+        <w:spacing w:line="440" w:lineRule="exact"/>
+        <w:ind w:leftChars="0"/>
+        <w:rPr>
+          <w:rFonts w:eastAsia="微軟正黑體" w:cstheme="minorHAnsi"/>
+        </w:rPr>
+      </w:pPr>
+      <w:r>
+        <w:rPr>
+          <w:rFonts w:eastAsia="微軟正黑體" w:cstheme="minorHAnsi" w:hint="eastAsia"/>
+        </w:rPr>
+        <w:t>風險</w:t>
+      </w:r>
+    </w:p>
+    <w:p>
+      <w:pPr>
+        <w:pStyle w:val="a3"/>
+        <w:numPr>
+          <w:ilvl w:val="3"/>
+          <w:numId w:val="2"/>
+        </w:numPr>
+        <w:spacing w:line="440" w:lineRule="exact"/>
+        <w:ind w:leftChars="0"/>
+        <w:rPr>
+          <w:rFonts w:eastAsia="微軟正黑體" w:cstheme="minorHAnsi"/>
+        </w:rPr>
+      </w:pPr>
+      <w:r>
+        <w:rPr>
+          <w:rFonts w:eastAsia="微軟正黑體" w:cstheme="minorHAnsi" w:hint="eastAsia"/>
+        </w:rPr>
+        <w:t>維持風險適足的損失準備</w:t>
+      </w:r>
+    </w:p>
+    <w:p>
+      <w:pPr>
+        <w:pStyle w:val="a3"/>
+        <w:numPr>
+          <w:ilvl w:val="3"/>
+          <w:numId w:val="2"/>
+        </w:numPr>
+        <w:spacing w:line="440" w:lineRule="exact"/>
+        <w:ind w:leftChars="0"/>
+        <w:rPr>
+          <w:rFonts w:eastAsia="微軟正黑體" w:cstheme="minorHAnsi"/>
+        </w:rPr>
+      </w:pPr>
+      <w:r>
+        <w:rPr>
+          <w:rFonts w:eastAsia="微軟正黑體" w:cstheme="minorHAnsi" w:hint="eastAsia"/>
+        </w:rPr>
+        <w:t>適當的風險控制系統</w:t>
+      </w:r>
+    </w:p>
+    <w:p>
+      <w:pPr>
+        <w:pStyle w:val="a3"/>
+        <w:numPr>
+          <w:ilvl w:val="3"/>
+          <w:numId w:val="2"/>
+        </w:numPr>
+        <w:spacing w:line="440" w:lineRule="exact"/>
+        <w:ind w:leftChars="0"/>
+        <w:rPr>
+          <w:rFonts w:eastAsia="微軟正黑體" w:cstheme="minorHAnsi"/>
+        </w:rPr>
+      </w:pPr>
+      <w:r>
+        <w:rPr>
+          <w:rFonts w:eastAsia="微軟正黑體" w:cstheme="minorHAnsi" w:hint="eastAsia"/>
+        </w:rPr>
+        <w:t>針對各風險維持相當資本</w:t>
+      </w:r>
+    </w:p>
+    <w:p>
+      <w:pPr>
+        <w:pStyle w:val="a3"/>
+        <w:numPr>
+          <w:ilvl w:val="2"/>
+          <w:numId w:val="2"/>
+        </w:numPr>
+        <w:spacing w:line="440" w:lineRule="exact"/>
+        <w:ind w:leftChars="0"/>
+        <w:rPr>
+          <w:rFonts w:eastAsia="微軟正黑體" w:cstheme="minorHAnsi"/>
+        </w:rPr>
+      </w:pPr>
+      <w:r>
+        <w:rPr>
+          <w:rFonts w:eastAsia="微軟正黑體" w:cstheme="minorHAnsi" w:hint="eastAsia"/>
+        </w:rPr>
+        <w:t>根據銀行業務及規模有適切的內部控制</w:t>
+      </w:r>
+    </w:p>
+    <w:p>
+      <w:pPr>
+        <w:pStyle w:val="a3"/>
+        <w:numPr>
+          <w:ilvl w:val="2"/>
+          <w:numId w:val="2"/>
+        </w:numPr>
+        <w:spacing w:line="440" w:lineRule="exact"/>
+        <w:ind w:leftChars="0"/>
+        <w:rPr>
+          <w:rFonts w:eastAsia="微軟正黑體" w:cstheme="minorHAnsi"/>
+        </w:rPr>
+      </w:pPr>
+      <w:r>
+        <w:rPr>
+          <w:rFonts w:eastAsia="微軟正黑體" w:cstheme="minorHAnsi" w:hint="eastAsia"/>
+        </w:rPr>
+        <w:t>有效的銀行監控制度應兼具實地檢查與場外監理</w:t>
+      </w:r>
+    </w:p>
+    <w:p>
+      <w:pPr>
+        <w:pStyle w:val="a3"/>
+        <w:numPr>
+          <w:ilvl w:val="2"/>
+          <w:numId w:val="2"/>
+        </w:numPr>
+        <w:spacing w:line="440" w:lineRule="exact"/>
+        <w:ind w:leftChars="0"/>
+        <w:rPr>
+          <w:rFonts w:eastAsia="微軟正黑體" w:cstheme="minorHAnsi"/>
+        </w:rPr>
+      </w:pPr>
+      <w:r>
+        <w:rPr>
+          <w:rFonts w:eastAsia="微軟正黑體" w:cstheme="minorHAnsi" w:hint="eastAsia"/>
+        </w:rPr>
+        <w:t>銀行監理機關必須定期與銀行管理階層聯繫並徹底了解銀行營運情況</w:t>
+      </w:r>
+    </w:p>
+    <w:p>
+      <w:pPr>
+        <w:pStyle w:val="a3"/>
+        <w:numPr>
+          <w:ilvl w:val="1"/>
+          <w:numId w:val="2"/>
+        </w:numPr>
+        <w:spacing w:line="440" w:lineRule="exact"/>
+        <w:ind w:leftChars="0"/>
+        <w:rPr>
+          <w:rFonts w:eastAsia="微軟正黑體" w:cstheme="minorHAnsi"/>
+        </w:rPr>
+      </w:pPr>
+      <w:r>
+        <w:rPr>
+          <w:rFonts w:eastAsia="微軟正黑體" w:cstheme="minorHAnsi" w:hint="eastAsia"/>
+        </w:rPr>
+        <w:t>資訊及必備條件</w:t>
+      </w:r>
+    </w:p>
+    <w:p>
+      <w:pPr>
+        <w:pStyle w:val="a3"/>
+        <w:spacing w:line="440" w:lineRule="exact"/>
+        <w:ind w:leftChars="0" w:left="960"/>
+        <w:rPr>
+          <w:rFonts w:eastAsia="微軟正黑體" w:cstheme="minorHAnsi"/>
+        </w:rPr>
+      </w:pPr>
+      <w:r>
+        <w:rPr>
+          <w:rFonts w:eastAsia="微軟正黑體" w:cstheme="minorHAnsi" w:hint="eastAsia"/>
+        </w:rPr>
+        <w:t>必須確信各銀行案一致性的會計政策及作業程序妥適記帳</w:t>
+      </w:r>
+    </w:p>
+    <w:p>
+      <w:pPr>
+        <w:pStyle w:val="a3"/>
+        <w:numPr>
+          <w:ilvl w:val="1"/>
+          <w:numId w:val="2"/>
+        </w:numPr>
+        <w:spacing w:line="440" w:lineRule="exact"/>
+        <w:ind w:leftChars="0"/>
+        <w:rPr>
+          <w:rFonts w:eastAsia="微軟正黑體" w:cstheme="minorHAnsi"/>
+        </w:rPr>
+      </w:pPr>
+      <w:r>
+        <w:rPr>
+          <w:rFonts w:eastAsia="微軟正黑體" w:cstheme="minorHAnsi" w:hint="eastAsia"/>
+        </w:rPr>
+        <w:lastRenderedPageBreak/>
+        <w:t>管理機關得職權</w:t>
+      </w:r>
+    </w:p>
+    <w:p>
+      <w:pPr>
+        <w:spacing w:line="440" w:lineRule="exact"/>
+        <w:ind w:left="960"/>
+        <w:rPr>
+          <w:rFonts w:eastAsia="微軟正黑體" w:cstheme="minorHAnsi"/>
+        </w:rPr>
+      </w:pPr>
+      <w:r>
+        <w:rPr>
+          <w:rFonts w:eastAsia="微軟正黑體" w:cstheme="minorHAnsi" w:hint="eastAsia"/>
+        </w:rPr>
+        <w:t>銀行未能符合審慎規定，銀行監理機關必須能採取監控措施及時予以導正，嚴重時可以撤銷其銀行執照</w:t>
       </w:r>
       <w:bookmarkStart w:id="0" w:name="_GoBack"/>
       <w:bookmarkEnd w:id="0"/>
-      <w:r>
-        <w:rPr>
-          <w:rFonts w:eastAsia="微軟正黑體" w:cstheme="minorHAnsi" w:hint="eastAsia"/>
-        </w:rPr>
-        <w:t>定明確的權責與目標</w:t>
-      </w:r>
-      <w:r>
-        <w:rPr>
-          <w:rFonts w:eastAsia="微軟正黑體" w:cstheme="minorHAnsi" w:hint="eastAsia"/>
-        </w:rPr>
-        <w:t>，且須業務獨立與資源適足</w:t>
-      </w:r>
-    </w:p>
-    <w:p>
-      <w:pPr>
-        <w:pStyle w:val="a3"/>
-        <w:numPr>
-          <w:ilvl w:val="1"/>
-          <w:numId w:val="2"/>
-        </w:numPr>
-        <w:spacing w:line="440" w:lineRule="exact"/>
-        <w:ind w:leftChars="0"/>
-        <w:rPr>
-          <w:rFonts w:eastAsia="微軟正黑體" w:cstheme="minorHAnsi" w:hint="eastAsia"/>
-        </w:rPr>
-      </w:pPr>
-      <w:r>
-        <w:rPr>
-          <w:rFonts w:eastAsia="微軟正黑體" w:cstheme="minorHAnsi" w:hint="eastAsia"/>
-        </w:rPr>
-        <w:t>發照及股權結構</w:t>
-      </w:r>
-    </w:p>
-    <w:p>
-      <w:pPr>
-        <w:pStyle w:val="a3"/>
-        <w:numPr>
-          <w:ilvl w:val="2"/>
-          <w:numId w:val="2"/>
-        </w:numPr>
-        <w:spacing w:line="440" w:lineRule="exact"/>
-        <w:ind w:leftChars="0"/>
-        <w:rPr>
-          <w:rFonts w:eastAsia="微軟正黑體" w:cstheme="minorHAnsi" w:hint="eastAsia"/>
-        </w:rPr>
-      </w:pPr>
-      <w:r>
-        <w:rPr>
-          <w:rFonts w:ascii="微軟正黑體" w:eastAsia="微軟正黑體" w:hAnsi="微軟正黑體" w:cstheme="minorHAnsi" w:hint="eastAsia"/>
-        </w:rPr>
-        <w:t>「</w:t>
-      </w:r>
-      <w:r>
-        <w:rPr>
-          <w:rFonts w:ascii="微軟正黑體" w:eastAsia="微軟正黑體" w:hAnsi="微軟正黑體" w:cstheme="minorHAnsi" w:hint="eastAsia"/>
-        </w:rPr>
-        <w:t>銀行</w:t>
-      </w:r>
-      <w:r>
-        <w:rPr>
-          <w:rFonts w:ascii="微軟正黑體" w:eastAsia="微軟正黑體" w:hAnsi="微軟正黑體" w:cstheme="minorHAnsi" w:hint="eastAsia"/>
-        </w:rPr>
-        <w:t>」</w:t>
-      </w:r>
-      <w:r>
-        <w:rPr>
-          <w:rFonts w:ascii="微軟正黑體" w:eastAsia="微軟正黑體" w:hAnsi="微軟正黑體" w:cstheme="minorHAnsi" w:hint="eastAsia"/>
-        </w:rPr>
-        <w:t>名稱的使用應盡量加以限制</w:t>
-      </w:r>
-    </w:p>
-    <w:p>
-      <w:pPr>
-        <w:pStyle w:val="a3"/>
-        <w:numPr>
-          <w:ilvl w:val="2"/>
-          <w:numId w:val="2"/>
-        </w:numPr>
-        <w:spacing w:line="440" w:lineRule="exact"/>
-        <w:ind w:leftChars="0"/>
-        <w:rPr>
-          <w:rFonts w:eastAsia="微軟正黑體" w:cstheme="minorHAnsi" w:hint="eastAsia"/>
-        </w:rPr>
-      </w:pPr>
-      <w:r>
-        <w:rPr>
-          <w:rFonts w:ascii="微軟正黑體" w:eastAsia="微軟正黑體" w:hAnsi="微軟正黑體" w:cstheme="minorHAnsi" w:hint="eastAsia"/>
-        </w:rPr>
-        <w:t>核發證照之主管機關有權訂定設立標準</w:t>
-      </w:r>
-    </w:p>
-    <w:p>
-      <w:pPr>
-        <w:pStyle w:val="a3"/>
-        <w:numPr>
-          <w:ilvl w:val="2"/>
-          <w:numId w:val="2"/>
-        </w:numPr>
-        <w:spacing w:line="440" w:lineRule="exact"/>
-        <w:ind w:leftChars="0"/>
-        <w:rPr>
-          <w:rFonts w:eastAsia="微軟正黑體" w:cstheme="minorHAnsi" w:hint="eastAsia"/>
-        </w:rPr>
-      </w:pPr>
-      <w:r>
-        <w:rPr>
-          <w:rFonts w:ascii="微軟正黑體" w:eastAsia="微軟正黑體" w:hAnsi="微軟正黑體" w:cstheme="minorHAnsi" w:hint="eastAsia"/>
-        </w:rPr>
-        <w:t>銀行監理機關有權訂定標準，審核銀行重大收購或投資案件</w:t>
-      </w:r>
-    </w:p>
-    <w:p>
-      <w:pPr>
-        <w:pStyle w:val="a3"/>
-        <w:numPr>
-          <w:ilvl w:val="1"/>
-          <w:numId w:val="2"/>
-        </w:numPr>
-        <w:spacing w:line="440" w:lineRule="exact"/>
-        <w:ind w:leftChars="0"/>
-        <w:rPr>
-          <w:rFonts w:eastAsia="微軟正黑體" w:cstheme="minorHAnsi" w:hint="eastAsia"/>
-        </w:rPr>
-      </w:pPr>
-      <w:r>
-        <w:rPr>
-          <w:rFonts w:eastAsia="微軟正黑體" w:cstheme="minorHAnsi" w:hint="eastAsia"/>
-        </w:rPr>
-        <w:t>審慎得法令規定</w:t>
-      </w:r>
-    </w:p>
-    <w:p>
-      <w:pPr>
-        <w:pStyle w:val="a3"/>
-        <w:numPr>
-          <w:ilvl w:val="2"/>
-          <w:numId w:val="2"/>
-        </w:numPr>
-        <w:spacing w:line="440" w:lineRule="exact"/>
-        <w:ind w:leftChars="0"/>
-        <w:rPr>
-          <w:rFonts w:eastAsia="微軟正黑體" w:cstheme="minorHAnsi" w:hint="eastAsia"/>
-        </w:rPr>
-      </w:pPr>
-      <w:r>
-        <w:rPr>
-          <w:rFonts w:eastAsia="微軟正黑體" w:cstheme="minorHAnsi" w:hint="eastAsia"/>
-        </w:rPr>
-        <w:t>銀行監理機關應為所有銀行訂定審慎而妥適的最低資本適足限額規定，已充分反映銀行所承擔之風險</w:t>
-      </w:r>
-    </w:p>
-    <w:p>
-      <w:pPr>
-        <w:pStyle w:val="a3"/>
-        <w:numPr>
-          <w:ilvl w:val="2"/>
-          <w:numId w:val="2"/>
-        </w:numPr>
-        <w:spacing w:line="440" w:lineRule="exact"/>
-        <w:ind w:leftChars="0"/>
-        <w:rPr>
-          <w:rFonts w:eastAsia="微軟正黑體" w:cstheme="minorHAnsi" w:hint="eastAsia"/>
-        </w:rPr>
-      </w:pPr>
-      <w:r>
-        <w:rPr>
-          <w:rFonts w:eastAsia="微軟正黑體" w:cstheme="minorHAnsi" w:hint="eastAsia"/>
-        </w:rPr>
-        <w:t>必須對銀行辦理有利害關係公司及個人</w:t>
-      </w:r>
-      <w:proofErr w:type="gramStart"/>
-      <w:r>
-        <w:rPr>
-          <w:rFonts w:eastAsia="微軟正黑體" w:cstheme="minorHAnsi" w:hint="eastAsia"/>
-        </w:rPr>
-        <w:t>借款妥訂規範</w:t>
-      </w:r>
-      <w:proofErr w:type="gramEnd"/>
-      <w:r>
-        <w:rPr>
-          <w:rFonts w:eastAsia="微軟正黑體" w:cstheme="minorHAnsi" w:hint="eastAsia"/>
-        </w:rPr>
-        <w:t>，避免銀行關係人借款的濫用</w:t>
-      </w:r>
-    </w:p>
-    <w:p>
-      <w:pPr>
-        <w:pStyle w:val="a3"/>
-        <w:numPr>
-          <w:ilvl w:val="2"/>
-          <w:numId w:val="2"/>
-        </w:numPr>
-        <w:spacing w:line="440" w:lineRule="exact"/>
-        <w:ind w:leftChars="0"/>
-        <w:rPr>
-          <w:rFonts w:eastAsia="微軟正黑體" w:cstheme="minorHAnsi" w:hint="eastAsia"/>
-        </w:rPr>
-      </w:pPr>
-      <w:r>
-        <w:rPr>
-          <w:rFonts w:eastAsia="微軟正黑體" w:cstheme="minorHAnsi" w:hint="eastAsia"/>
-        </w:rPr>
-        <w:t>風險</w:t>
-      </w:r>
-    </w:p>
-    <w:p>
-      <w:pPr>
-        <w:pStyle w:val="a3"/>
-        <w:numPr>
-          <w:ilvl w:val="3"/>
-          <w:numId w:val="2"/>
-        </w:numPr>
-        <w:spacing w:line="440" w:lineRule="exact"/>
-        <w:ind w:leftChars="0"/>
-        <w:rPr>
-          <w:rFonts w:eastAsia="微軟正黑體" w:cstheme="minorHAnsi" w:hint="eastAsia"/>
-        </w:rPr>
-      </w:pPr>
-      <w:r>
-        <w:rPr>
-          <w:rFonts w:eastAsia="微軟正黑體" w:cstheme="minorHAnsi" w:hint="eastAsia"/>
-        </w:rPr>
-        <w:t>維持風險適足的損失準備</w:t>
-      </w:r>
-    </w:p>
-    <w:p>
-      <w:pPr>
-        <w:pStyle w:val="a3"/>
-        <w:numPr>
-          <w:ilvl w:val="3"/>
-          <w:numId w:val="2"/>
-        </w:numPr>
-        <w:spacing w:line="440" w:lineRule="exact"/>
-        <w:ind w:leftChars="0"/>
-        <w:rPr>
-          <w:rFonts w:eastAsia="微軟正黑體" w:cstheme="minorHAnsi" w:hint="eastAsia"/>
-        </w:rPr>
-      </w:pPr>
-      <w:r>
-        <w:rPr>
-          <w:rFonts w:eastAsia="微軟正黑體" w:cstheme="minorHAnsi" w:hint="eastAsia"/>
-        </w:rPr>
-        <w:t>適當的風險控制系統</w:t>
-      </w:r>
-    </w:p>
-    <w:p>
-      <w:pPr>
-        <w:pStyle w:val="a3"/>
-        <w:numPr>
-          <w:ilvl w:val="3"/>
-          <w:numId w:val="2"/>
-        </w:numPr>
-        <w:spacing w:line="440" w:lineRule="exact"/>
-        <w:ind w:leftChars="0"/>
-        <w:rPr>
-          <w:rFonts w:eastAsia="微軟正黑體" w:cstheme="minorHAnsi" w:hint="eastAsia"/>
-        </w:rPr>
-      </w:pPr>
-      <w:r>
-        <w:rPr>
-          <w:rFonts w:eastAsia="微軟正黑體" w:cstheme="minorHAnsi" w:hint="eastAsia"/>
-        </w:rPr>
-        <w:t>針對各風險維持相當資本</w:t>
-      </w:r>
-    </w:p>
-    <w:p>
-      <w:pPr>
-        <w:pStyle w:val="a3"/>
-        <w:numPr>
-          <w:ilvl w:val="2"/>
-          <w:numId w:val="2"/>
-        </w:numPr>
-        <w:spacing w:line="440" w:lineRule="exact"/>
-        <w:ind w:leftChars="0"/>
-        <w:rPr>
-          <w:rFonts w:eastAsia="微軟正黑體" w:cstheme="minorHAnsi" w:hint="eastAsia"/>
-        </w:rPr>
-      </w:pPr>
-      <w:r>
-        <w:rPr>
-          <w:rFonts w:eastAsia="微軟正黑體" w:cstheme="minorHAnsi" w:hint="eastAsia"/>
-        </w:rPr>
-        <w:t>根據銀行業務及規模有適切的內部控制</w:t>
-      </w:r>
-    </w:p>
-    <w:p>
-      <w:pPr>
-        <w:pStyle w:val="a3"/>
-        <w:numPr>
-          <w:ilvl w:val="2"/>
-          <w:numId w:val="2"/>
-        </w:numPr>
-        <w:spacing w:line="440" w:lineRule="exact"/>
-        <w:ind w:leftChars="0"/>
-        <w:rPr>
-          <w:rFonts w:eastAsia="微軟正黑體" w:cstheme="minorHAnsi" w:hint="eastAsia"/>
-        </w:rPr>
-      </w:pPr>
-      <w:r>
-        <w:rPr>
-          <w:rFonts w:eastAsia="微軟正黑體" w:cstheme="minorHAnsi" w:hint="eastAsia"/>
-        </w:rPr>
-        <w:t>有效的銀行監控制度應兼具實地檢查與場外監理</w:t>
-      </w:r>
-    </w:p>
-    <w:p>
-      <w:pPr>
-        <w:pStyle w:val="a3"/>
-        <w:numPr>
-          <w:ilvl w:val="2"/>
-          <w:numId w:val="2"/>
-        </w:numPr>
-        <w:spacing w:line="440" w:lineRule="exact"/>
-        <w:ind w:leftChars="0"/>
-        <w:rPr>
-          <w:rFonts w:eastAsia="微軟正黑體" w:cstheme="minorHAnsi" w:hint="eastAsia"/>
-        </w:rPr>
-      </w:pPr>
-      <w:r>
-        <w:rPr>
-          <w:rFonts w:eastAsia="微軟正黑體" w:cstheme="minorHAnsi" w:hint="eastAsia"/>
-        </w:rPr>
-        <w:t>銀行監理機關必須定期與銀行管理階層聯繫並徹底了解銀行營運情況</w:t>
-      </w:r>
-    </w:p>
-    <w:p>
-      <w:pPr>
-        <w:pStyle w:val="a3"/>
-        <w:numPr>
-          <w:ilvl w:val="1"/>
-          <w:numId w:val="2"/>
-        </w:numPr>
-        <w:spacing w:line="440" w:lineRule="exact"/>
-        <w:ind w:leftChars="0"/>
-        <w:rPr>
-          <w:rFonts w:eastAsia="微軟正黑體" w:cstheme="minorHAnsi" w:hint="eastAsia"/>
-        </w:rPr>
-      </w:pPr>
-      <w:r>
-        <w:rPr>
-          <w:rFonts w:eastAsia="微軟正黑體" w:cstheme="minorHAnsi" w:hint="eastAsia"/>
-        </w:rPr>
-        <w:t>資訊及必備條件</w:t>
-      </w:r>
-    </w:p>
-    <w:p>
-      <w:pPr>
-        <w:pStyle w:val="a3"/>
-        <w:spacing w:line="440" w:lineRule="exact"/>
-        <w:ind w:leftChars="0" w:left="960"/>
-        <w:rPr>
-          <w:rFonts w:eastAsia="微軟正黑體" w:cstheme="minorHAnsi" w:hint="eastAsia"/>
-        </w:rPr>
-      </w:pPr>
-      <w:r>
-        <w:rPr>
-          <w:rFonts w:eastAsia="微軟正黑體" w:cstheme="minorHAnsi" w:hint="eastAsia"/>
-        </w:rPr>
-        <w:t>必須確信各銀行案一致性的會計政策及作業程序妥適記帳</w:t>
-      </w:r>
-    </w:p>
-    <w:p>
-      <w:pPr>
-        <w:pStyle w:val="a3"/>
-        <w:numPr>
-          <w:ilvl w:val="1"/>
-          <w:numId w:val="2"/>
-        </w:numPr>
-        <w:spacing w:line="440" w:lineRule="exact"/>
-        <w:ind w:leftChars="0"/>
-        <w:rPr>
-          <w:rFonts w:eastAsia="微軟正黑體" w:cstheme="minorHAnsi" w:hint="eastAsia"/>
-        </w:rPr>
-      </w:pPr>
-      <w:r>
-        <w:rPr>
-          <w:rFonts w:eastAsia="微軟正黑體" w:cstheme="minorHAnsi" w:hint="eastAsia"/>
-        </w:rPr>
-        <w:lastRenderedPageBreak/>
-        <w:t>管理機關得職權</w:t>
-      </w:r>
-    </w:p>
-    <w:p>
-      <w:pPr>
-        <w:spacing w:line="440" w:lineRule="exact"/>
-        <w:ind w:left="960"/>
-        <w:rPr>
-          <w:rFonts w:eastAsia="微軟正黑體" w:cstheme="minorHAnsi" w:hint="eastAsia"/>
-        </w:rPr>
-      </w:pPr>
-      <w:r>
-        <w:rPr>
-          <w:rFonts w:eastAsia="微軟正黑體" w:cstheme="minorHAnsi" w:hint="eastAsia"/>
-        </w:rPr>
-        <w:t>銀行未能符合審慎規定，銀行監理機關必須能採取監控措施及時予以導正，嚴重時可以撤銷其銀行執照</w:t>
-      </w:r>
-    </w:p>
-    <w:p>
-      <w:pPr>
-        <w:spacing w:line="440" w:lineRule="exact"/>
-        <w:ind w:left="960"/>
-        <w:rPr>
-          <w:rFonts w:eastAsia="微軟正黑體" w:cstheme="minorHAnsi" w:hint="eastAsia"/>
-        </w:rPr>
-      </w:pPr>
-      <w:r>
-        <w:rPr>
-          <w:rFonts w:ascii="微軟正黑體" w:eastAsia="微軟正黑體" w:hAnsi="微軟正黑體" w:cstheme="minorHAnsi" w:hint="eastAsia"/>
-        </w:rPr>
-        <w:t>「」</w:t>
-      </w:r>
-    </w:p>
-    <w:p>
-      <w:pPr>
-        <w:spacing w:line="440" w:lineRule="exact"/>
-        <w:ind w:left="960"/>
-        <w:rPr>
-          <w:rFonts w:eastAsia="微軟正黑體" w:cstheme="minorHAnsi" w:hint="eastAsia"/>
-        </w:rPr>
-      </w:pPr>
-    </w:p>
-    <w:p>
-      <w:pPr>
-        <w:spacing w:line="440" w:lineRule="exact"/>
-        <w:ind w:left="960"/>
-        <w:rPr>
-          <w:rFonts w:eastAsia="微軟正黑體" w:cstheme="minorHAnsi"/>
-        </w:rPr>
-      </w:pPr>
     </w:p>
     <w:sectPr>
       <w:pgSz w:w="11906" w:h="16838"/>
@@ -2810,7 +2771,7 @@
 </file>
 
 <file path=customXml/itemProps1.xml><?xml version="1.0" encoding="utf-8"?>
-<ds:datastoreItem xmlns:ds="http://schemas.openxmlformats.org/officeDocument/2006/customXml" ds:itemID="{29C6E69C-57B4-43FC-AA20-657608F8407F}">
+<ds:datastoreItem xmlns:ds="http://schemas.openxmlformats.org/officeDocument/2006/customXml" ds:itemID="{E1481C5B-3132-460C-BA6D-6DB1FA8A892E}">
   <ds:schemaRefs>
     <ds:schemaRef ds:uri="http://schemas.openxmlformats.org/officeDocument/2006/bibliography"/>
   </ds:schemaRefs>
